--- a/Jan_15_2025.docx
+++ b/Jan_15_2025.docx
@@ -552,6 +552,7 @@
       <w:pPr>
         <w:spacing w:before="360" w:after="0"/>
         <w:ind w:left="-680" w:right="-680"/>
+        <w:jc w:val="center"/>
         <w:rPr>
           <w:lang w:val="en-US"/>
         </w:rPr>
@@ -666,6 +667,7 @@
       <w:pPr>
         <w:spacing w:before="360" w:after="0"/>
         <w:ind w:left="-680" w:right="-680"/>
+        <w:jc w:val="center"/>
         <w:rPr>
           <w:lang w:val="en-US"/>
         </w:rPr>

--- a/Jan_15_2025.docx
+++ b/Jan_15_2025.docx
@@ -185,21 +185,7 @@
         <w:rPr>
           <w:lang w:val="en-US"/>
         </w:rPr>
-        <w:t xml:space="preserve">Take input a, b, </w:t>
-      </w:r>
-      <w:proofErr w:type="spellStart"/>
-      <w:r>
-        <w:rPr>
-          <w:lang w:val="en-US"/>
-        </w:rPr>
-        <w:t>gcd</w:t>
-      </w:r>
-      <w:proofErr w:type="spellEnd"/>
-      <w:r>
-        <w:rPr>
-          <w:lang w:val="en-US"/>
-        </w:rPr>
-        <w:t>, product, lcm</w:t>
+        <w:t>Take input a, b, gcd, product, lcm</w:t>
       </w:r>
     </w:p>
     <w:p>
@@ -277,35 +263,7 @@
         <w:rPr>
           <w:lang w:val="en-US"/>
         </w:rPr>
-        <w:t xml:space="preserve">set </w:t>
-      </w:r>
-      <w:proofErr w:type="spellStart"/>
-      <w:r>
-        <w:rPr>
-          <w:lang w:val="en-US"/>
-        </w:rPr>
-        <w:t>gcd</w:t>
-      </w:r>
-      <w:proofErr w:type="spellEnd"/>
-      <w:r>
-        <w:rPr>
-          <w:lang w:val="en-US"/>
-        </w:rPr>
-        <w:t xml:space="preserve"> = a % b </w:t>
-      </w:r>
-      <w:proofErr w:type="gramStart"/>
-      <w:r>
-        <w:rPr>
-          <w:lang w:val="en-US"/>
-        </w:rPr>
-        <w:t>go</w:t>
-      </w:r>
-      <w:proofErr w:type="gramEnd"/>
-      <w:r>
-        <w:rPr>
-          <w:lang w:val="en-US"/>
-        </w:rPr>
-        <w:t xml:space="preserve"> to step – 5</w:t>
+        <w:t>set gcd = a % b go to step – 5</w:t>
       </w:r>
     </w:p>
     <w:p>
@@ -332,21 +290,7 @@
         <w:rPr>
           <w:lang w:val="en-US"/>
         </w:rPr>
-        <w:t xml:space="preserve">set a =b </w:t>
-      </w:r>
-      <w:proofErr w:type="gramStart"/>
-      <w:r>
-        <w:rPr>
-          <w:lang w:val="en-US"/>
-        </w:rPr>
-        <w:t>go</w:t>
-      </w:r>
-      <w:proofErr w:type="gramEnd"/>
-      <w:r>
-        <w:rPr>
-          <w:lang w:val="en-US"/>
-        </w:rPr>
-        <w:t xml:space="preserve"> to step – 6</w:t>
+        <w:t>set a =b go to step – 6</w:t>
       </w:r>
     </w:p>
     <w:p>
@@ -373,21 +317,7 @@
         <w:rPr>
           <w:lang w:val="en-US"/>
         </w:rPr>
-        <w:t xml:space="preserve">set b = </w:t>
-      </w:r>
-      <w:proofErr w:type="spellStart"/>
-      <w:r>
-        <w:rPr>
-          <w:lang w:val="en-US"/>
-        </w:rPr>
-        <w:t>gcd</w:t>
-      </w:r>
-      <w:proofErr w:type="spellEnd"/>
-      <w:r>
-        <w:rPr>
-          <w:lang w:val="en-US"/>
-        </w:rPr>
-        <w:t xml:space="preserve"> go to step – 7</w:t>
+        <w:t>set b = gcd go to step – 7</w:t>
       </w:r>
     </w:p>
     <w:p>
@@ -462,16 +392,8 @@
         <w:rPr>
           <w:lang w:val="en-US"/>
         </w:rPr>
-        <w:t xml:space="preserve">set lcm = product / </w:t>
-      </w:r>
-      <w:proofErr w:type="spellStart"/>
-      <w:r>
-        <w:rPr>
-          <w:lang w:val="en-US"/>
-        </w:rPr>
-        <w:t>gcd</w:t>
-      </w:r>
-      <w:proofErr w:type="spellEnd"/>
+        <w:t>set lcm = product / gcd</w:t>
+      </w:r>
     </w:p>
     <w:p>
       <w:pPr>
@@ -497,16 +419,8 @@
         <w:rPr>
           <w:lang w:val="en-US"/>
         </w:rPr>
-        <w:t xml:space="preserve">print </w:t>
-      </w:r>
-      <w:proofErr w:type="spellStart"/>
-      <w:r>
-        <w:rPr>
-          <w:lang w:val="en-US"/>
-        </w:rPr>
-        <w:t>gcd</w:t>
-      </w:r>
-      <w:proofErr w:type="spellEnd"/>
+        <w:t>print gcd</w:t>
+      </w:r>
     </w:p>
     <w:p>
       <w:pPr>
@@ -818,21 +732,7 @@
         <w:rPr>
           <w:lang w:val="en-US"/>
         </w:rPr>
-        <w:t xml:space="preserve">Write a program to check a </w:t>
-      </w:r>
-      <w:proofErr w:type="gramStart"/>
-      <w:r>
-        <w:rPr>
-          <w:lang w:val="en-US"/>
-        </w:rPr>
-        <w:t>4 digit</w:t>
-      </w:r>
-      <w:proofErr w:type="gramEnd"/>
-      <w:r>
-        <w:rPr>
-          <w:lang w:val="en-US"/>
-        </w:rPr>
-        <w:t xml:space="preserve"> number to be divisible by 9 or not without using modulus operator. Write the flowchart of the program.  </w:t>
+        <w:t xml:space="preserve">Write a program to check a 4 digit number to be divisible by 9 or not without using modulus operator. Write the flowchart of the program.  </w:t>
       </w:r>
     </w:p>
     <w:p>
@@ -1080,25 +980,7 @@
                                   <w:szCs w:val="18"/>
                                   <w:lang w:val="en-US"/>
                                 </w:rPr>
-                                <w:t xml:space="preserve">int </w:t>
-                              </w:r>
-                              <w:proofErr w:type="spellStart"/>
-                              <w:r>
-                                <w:rPr>
-                                  <w:sz w:val="18"/>
-                                  <w:szCs w:val="18"/>
-                                  <w:lang w:val="en-US"/>
-                                </w:rPr>
-                                <w:t>n,sum</w:t>
-                              </w:r>
-                              <w:proofErr w:type="spellEnd"/>
-                              <w:r>
-                                <w:rPr>
-                                  <w:sz w:val="18"/>
-                                  <w:szCs w:val="18"/>
-                                  <w:lang w:val="en-US"/>
-                                </w:rPr>
-                                <w:t>=0,</w:t>
+                                <w:t>int n,sum=0,</w:t>
                               </w:r>
                               <w:r>
                                 <w:rPr>
@@ -1694,23 +1576,13 @@
                                 </w:rPr>
                                 <w:t xml:space="preserve"> </w:t>
                               </w:r>
-                              <w:proofErr w:type="gramStart"/>
                               <w:r>
                                 <w:rPr>
                                   <w:sz w:val="18"/>
                                   <w:szCs w:val="18"/>
                                   <w:lang w:val="en-US"/>
                                 </w:rPr>
-                                <w:t>The</w:t>
-                              </w:r>
-                              <w:proofErr w:type="gramEnd"/>
-                              <w:r>
-                                <w:rPr>
-                                  <w:sz w:val="18"/>
-                                  <w:szCs w:val="18"/>
-                                  <w:lang w:val="en-US"/>
-                                </w:rPr>
-                                <w:t xml:space="preserve"> number is divisible by 9</w:t>
+                                <w:t>The number is divisible by 9</w:t>
                               </w:r>
                             </w:p>
                           </w:txbxContent>
@@ -1773,23 +1645,13 @@
                                 </w:rPr>
                                 <w:t xml:space="preserve"> </w:t>
                               </w:r>
-                              <w:proofErr w:type="gramStart"/>
                               <w:r>
                                 <w:rPr>
                                   <w:sz w:val="18"/>
                                   <w:szCs w:val="18"/>
                                   <w:lang w:val="en-US"/>
                                 </w:rPr>
-                                <w:t>The</w:t>
-                              </w:r>
-                              <w:proofErr w:type="gramEnd"/>
-                              <w:r>
-                                <w:rPr>
-                                  <w:sz w:val="18"/>
-                                  <w:szCs w:val="18"/>
-                                  <w:lang w:val="en-US"/>
-                                </w:rPr>
-                                <w:t xml:space="preserve"> number is </w:t>
+                                <w:t xml:space="preserve">The number is </w:t>
                               </w:r>
                               <w:r>
                                 <w:rPr>
@@ -2347,18 +2209,8 @@
                                   <w:szCs w:val="18"/>
                                   <w:lang w:val="en-US"/>
                                 </w:rPr>
-                                <w:t>sum=</w:t>
+                                <w:t>sum=sum+reminder</w:t>
                               </w:r>
-                              <w:proofErr w:type="spellStart"/>
-                              <w:r>
-                                <w:rPr>
-                                  <w:sz w:val="18"/>
-                                  <w:szCs w:val="18"/>
-                                  <w:lang w:val="en-US"/>
-                                </w:rPr>
-                                <w:t>sum+reminder</w:t>
-                              </w:r>
-                              <w:proofErr w:type="spellEnd"/>
                             </w:p>
                           </w:txbxContent>
                         </wps:txbx>
@@ -2619,25 +2471,7 @@
                             <w:szCs w:val="18"/>
                             <w:lang w:val="en-US"/>
                           </w:rPr>
-                          <w:t xml:space="preserve">int </w:t>
-                        </w:r>
-                        <w:proofErr w:type="spellStart"/>
-                        <w:r>
-                          <w:rPr>
-                            <w:sz w:val="18"/>
-                            <w:szCs w:val="18"/>
-                            <w:lang w:val="en-US"/>
-                          </w:rPr>
-                          <w:t>n,sum</w:t>
-                        </w:r>
-                        <w:proofErr w:type="spellEnd"/>
-                        <w:r>
-                          <w:rPr>
-                            <w:sz w:val="18"/>
-                            <w:szCs w:val="18"/>
-                            <w:lang w:val="en-US"/>
-                          </w:rPr>
-                          <w:t>=0,</w:t>
+                          <w:t>int n,sum=0,</w:t>
                         </w:r>
                         <w:r>
                           <w:rPr>
@@ -2822,23 +2656,13 @@
                           </w:rPr>
                           <w:t xml:space="preserve"> </w:t>
                         </w:r>
-                        <w:proofErr w:type="gramStart"/>
                         <w:r>
                           <w:rPr>
                             <w:sz w:val="18"/>
                             <w:szCs w:val="18"/>
                             <w:lang w:val="en-US"/>
                           </w:rPr>
-                          <w:t>The</w:t>
-                        </w:r>
-                        <w:proofErr w:type="gramEnd"/>
-                        <w:r>
-                          <w:rPr>
-                            <w:sz w:val="18"/>
-                            <w:szCs w:val="18"/>
-                            <w:lang w:val="en-US"/>
-                          </w:rPr>
-                          <w:t xml:space="preserve"> number is divisible by 9</w:t>
+                          <w:t>The number is divisible by 9</w:t>
                         </w:r>
                       </w:p>
                     </w:txbxContent>
@@ -2868,23 +2692,13 @@
                           </w:rPr>
                           <w:t xml:space="preserve"> </w:t>
                         </w:r>
-                        <w:proofErr w:type="gramStart"/>
                         <w:r>
                           <w:rPr>
                             <w:sz w:val="18"/>
                             <w:szCs w:val="18"/>
                             <w:lang w:val="en-US"/>
                           </w:rPr>
-                          <w:t>The</w:t>
-                        </w:r>
-                        <w:proofErr w:type="gramEnd"/>
-                        <w:r>
-                          <w:rPr>
-                            <w:sz w:val="18"/>
-                            <w:szCs w:val="18"/>
-                            <w:lang w:val="en-US"/>
-                          </w:rPr>
-                          <w:t xml:space="preserve"> number is </w:t>
+                          <w:t xml:space="preserve">The number is </w:t>
                         </w:r>
                         <w:r>
                           <w:rPr>
@@ -3165,18 +2979,8 @@
                             <w:szCs w:val="18"/>
                             <w:lang w:val="en-US"/>
                           </w:rPr>
-                          <w:t>sum=</w:t>
+                          <w:t>sum=sum+reminder</w:t>
                         </w:r>
-                        <w:proofErr w:type="spellStart"/>
-                        <w:r>
-                          <w:rPr>
-                            <w:sz w:val="18"/>
-                            <w:szCs w:val="18"/>
-                            <w:lang w:val="en-US"/>
-                          </w:rPr>
-                          <w:t>sum+reminder</w:t>
-                        </w:r>
-                        <w:proofErr w:type="spellEnd"/>
                       </w:p>
                     </w:txbxContent>
                   </v:textbox>
